--- a/DuckerPaolo/Ziele.docx
+++ b/DuckerPaolo/Ziele.docx
@@ -2,9 +2,40 @@
 <file path=word/document.xml><?xml version="1.0" encoding="utf-8"?>
 <w:document xmlns:wpc="http://schemas.microsoft.com/office/word/2010/wordprocessingCanvas" xmlns:mc="http://schemas.openxmlformats.org/markup-compatibility/2006" xmlns:o="urn:schemas-microsoft-com:office:office" xmlns:r="http://schemas.openxmlformats.org/officeDocument/2006/relationships" xmlns:m="http://schemas.openxmlformats.org/officeDocument/2006/math" xmlns:v="urn:schemas-microsoft-com:vml" xmlns:wp14="http://schemas.microsoft.com/office/word/2010/wordprocessingDrawing" xmlns:wp="http://schemas.openxmlformats.org/drawingml/2006/wordprocessingDrawing" xmlns:w10="urn:schemas-microsoft-com:office:word" xmlns:w="http://schemas.openxmlformats.org/wordprocessingml/2006/main" xmlns:w14="http://schemas.microsoft.com/office/word/2010/wordml" xmlns:w15="http://schemas.microsoft.com/office/word/2012/wordml" xmlns:wpg="http://schemas.microsoft.com/office/word/2010/wordprocessingGroup" xmlns:wpi="http://schemas.microsoft.com/office/word/2010/wordprocessingInk" xmlns:wne="http://schemas.microsoft.com/office/word/2006/wordml" xmlns:wps="http://schemas.microsoft.com/office/word/2010/wordprocessingShape" mc:Ignorable="w14 w15 wp14">
   <w:body>
+    <w:p>
+      <w:r>
+        <w:t>Dokumentation:</w:t>
+      </w:r>
+    </w:p>
+    <w:p>
+      <w:r>
+        <w:t>Projektstart: 10.04.17 Gegenüberstellung und Testen von Javafx und Java swing Printer, Entschluss: es wird java fx printer verwendet</w:t>
+      </w:r>
+    </w:p>
+    <w:p>
+      <w:r>
+        <w:t>11.04.17: Analyse und Testen von druckerfunktionen. Es gibt kein Druckvorschau für Java Beispiele.</w:t>
+      </w:r>
+    </w:p>
+    <w:p>
+      <w:r>
+        <w:t>12.04.17: keine möglichkeiten Kassenbon auszudrucken weil keine Kassenbon auszudrücken gibt.</w:t>
+      </w:r>
+    </w:p>
+    <w:p>
+      <w:r>
+        <w:t>Eine Anomalie entdeckt, erste Zeile Bestellung wird immer abgeschnitten</w:t>
+      </w:r>
+      <w:r>
+        <w:t>.</w:t>
+      </w:r>
+      <w:bookmarkStart w:id="0" w:name="_GoBack"/>
+      <w:bookmarkEnd w:id="0"/>
+    </w:p>
     <w:tbl>
       <w:tblPr>
         <w:tblStyle w:val="Tabellenraster"/>
+        <w:tblpPr w:leftFromText="141" w:rightFromText="141" w:vertAnchor="page" w:horzAnchor="margin" w:tblpY="5596"/>
         <w:tblW w:w="0" w:type="auto"/>
         <w:tblLook w:val="04A0" w:firstRow="1" w:lastRow="0" w:firstColumn="1" w:lastColumn="0" w:noHBand="0" w:noVBand="1"/>
       </w:tblPr>
@@ -97,10 +128,7 @@
           <w:tcPr>
             <w:tcW w:w="4531" w:type="dxa"/>
           </w:tcPr>
-          <w:p>
-            <w:bookmarkStart w:id="0" w:name="_GoBack"/>
-            <w:bookmarkEnd w:id="0"/>
-          </w:p>
+          <w:p/>
         </w:tc>
         <w:tc>
           <w:tcPr>
@@ -152,6 +180,9 @@
         </w:tc>
       </w:tr>
     </w:tbl>
+    <w:p/>
+    <w:p/>
+    <w:p/>
     <w:p/>
     <w:sectPr>
       <w:pgSz w:w="11906" w:h="16838"/>
